--- a/project.file/3-项目开发文档/2-需求问题.docx
+++ b/project.file/3-项目开发文档/2-需求问题.docx
@@ -10,9 +10,6 @@
           <w:numId w:val="1"/>
         </w:numPr>
         <w:ind w:firstLineChars="0"/>
-        <w:rPr>
-          <w:rFonts w:hint="eastAsia"/>
-        </w:rPr>
       </w:pPr>
       <w:r>
         <w:rPr>
@@ -25,9 +22,6 @@
       <w:pPr>
         <w:pStyle w:val="a3"/>
         <w:ind w:left="360" w:firstLineChars="0" w:firstLine="0"/>
-        <w:rPr>
-          <w:rFonts w:hint="eastAsia"/>
-        </w:rPr>
       </w:pPr>
       <w:r>
         <w:rPr>
@@ -40,9 +34,6 @@
       <w:pPr>
         <w:pStyle w:val="a3"/>
         <w:ind w:left="360" w:firstLineChars="0" w:firstLine="0"/>
-        <w:rPr>
-          <w:rFonts w:hint="eastAsia"/>
-        </w:rPr>
       </w:pPr>
       <w:r>
         <w:rPr>
@@ -102,9 +93,6 @@
       <w:pPr>
         <w:pStyle w:val="a3"/>
         <w:ind w:left="360" w:firstLineChars="0" w:firstLine="0"/>
-        <w:rPr>
-          <w:rFonts w:hint="eastAsia"/>
-        </w:rPr>
       </w:pPr>
       <w:r>
         <w:rPr>
@@ -117,9 +105,6 @@
       <w:pPr>
         <w:pStyle w:val="a3"/>
         <w:ind w:left="360" w:firstLineChars="0" w:firstLine="0"/>
-        <w:rPr>
-          <w:rFonts w:hint="eastAsia"/>
-        </w:rPr>
       </w:pPr>
       <w:r>
         <w:rPr>
@@ -179,9 +164,6 @@
       <w:pPr>
         <w:pStyle w:val="a3"/>
         <w:ind w:left="360" w:firstLineChars="0" w:firstLine="0"/>
-        <w:rPr>
-          <w:rFonts w:hint="eastAsia"/>
-        </w:rPr>
       </w:pPr>
       <w:r>
         <w:rPr>
@@ -189,14 +171,17 @@
         </w:rPr>
         <w:t>再到分组信息，比如泵组信息</w:t>
       </w:r>
-    </w:p>
-    <w:p>
-      <w:pPr>
-        <w:pStyle w:val="a3"/>
-        <w:ind w:left="360" w:firstLineChars="0" w:firstLine="0"/>
-        <w:rPr>
-          <w:rFonts w:hint="eastAsia"/>
-        </w:rPr>
+      <w:r>
+        <w:rPr>
+          <w:rFonts w:hint="eastAsia"/>
+        </w:rPr>
+        <w:t>，这个表的记录和零件信息表中的泵的信息记录是一一对应的。</w:t>
+      </w:r>
+    </w:p>
+    <w:p>
+      <w:pPr>
+        <w:pStyle w:val="a3"/>
+        <w:ind w:left="360" w:firstLineChars="0" w:firstLine="0"/>
       </w:pPr>
       <w:r>
         <w:rPr>
@@ -256,9 +241,6 @@
       <w:pPr>
         <w:pStyle w:val="a3"/>
         <w:ind w:left="360" w:firstLineChars="0" w:firstLine="0"/>
-        <w:rPr>
-          <w:rFonts w:hint="eastAsia"/>
-        </w:rPr>
       </w:pPr>
       <w:r>
         <w:rPr>
@@ -283,9 +265,6 @@
       <w:pPr>
         <w:pStyle w:val="a3"/>
         <w:ind w:left="360" w:firstLineChars="0" w:firstLine="0"/>
-        <w:rPr>
-          <w:rFonts w:hint="eastAsia"/>
-        </w:rPr>
       </w:pPr>
       <w:r>
         <w:rPr>
@@ -346,18 +325,12 @@
       <w:pPr>
         <w:pStyle w:val="a3"/>
         <w:ind w:left="360" w:firstLineChars="0" w:firstLine="0"/>
-        <w:rPr>
-          <w:rFonts w:hint="eastAsia"/>
-        </w:rPr>
-      </w:pPr>
-    </w:p>
-    <w:p>
-      <w:pPr>
-        <w:pStyle w:val="a3"/>
-        <w:ind w:left="360" w:firstLineChars="0" w:firstLine="0"/>
-        <w:rPr>
-          <w:rFonts w:hint="eastAsia"/>
-        </w:rPr>
+      </w:pPr>
+    </w:p>
+    <w:p>
+      <w:pPr>
+        <w:pStyle w:val="a3"/>
+        <w:ind w:left="360" w:firstLineChars="0" w:firstLine="0"/>
       </w:pPr>
       <w:r>
         <w:rPr>
@@ -371,19 +344,11 @@
         </w:rPr>
         <w:t>ID</w:t>
       </w:r>
-      <w:proofErr w:type="gramStart"/>
-      <w:r>
-        <w:rPr>
-          <w:rFonts w:hint="eastAsia"/>
-        </w:rPr>
-        <w:t>外键关联</w:t>
-      </w:r>
-      <w:proofErr w:type="gramEnd"/>
-      <w:r>
-        <w:rPr>
-          <w:rFonts w:hint="eastAsia"/>
-        </w:rPr>
-        <w:t>看：工程</w:t>
+      <w:r>
+        <w:rPr>
+          <w:rFonts w:hint="eastAsia"/>
+        </w:rPr>
+        <w:t>外键关联看：工程</w:t>
       </w:r>
       <w:r>
         <w:rPr>
@@ -426,9 +391,6 @@
       <w:pPr>
         <w:pStyle w:val="a3"/>
         <w:ind w:left="360" w:firstLineChars="0" w:firstLine="0"/>
-        <w:rPr>
-          <w:rFonts w:hint="eastAsia"/>
-        </w:rPr>
       </w:pPr>
       <w:r>
         <w:rPr>
@@ -441,15 +403,15 @@
       <w:pPr>
         <w:pStyle w:val="a3"/>
         <w:ind w:left="360" w:firstLineChars="0" w:firstLine="0"/>
-        <w:rPr>
-          <w:rFonts w:hint="eastAsia"/>
-        </w:rPr>
-      </w:pPr>
-    </w:p>
-    <w:p>
-      <w:pPr>
-        <w:pStyle w:val="a3"/>
-        <w:ind w:left="360" w:firstLineChars="0" w:firstLine="0"/>
+      </w:pPr>
+    </w:p>
+    <w:p>
+      <w:pPr>
+        <w:pStyle w:val="a3"/>
+        <w:ind w:left="360" w:firstLineChars="0" w:firstLine="0"/>
+        <w:rPr>
+          <w:rFonts w:hint="eastAsia"/>
+        </w:rPr>
       </w:pPr>
       <w:r>
         <w:rPr>
@@ -465,38 +427,296 @@
         </w:rPr>
         <w:t>：</w:t>
       </w:r>
+      <w:r>
+        <w:rPr>
+          <w:rFonts w:hint="eastAsia"/>
+        </w:rPr>
+        <w:t>后台不需要进行维护的，即使是维护，也仅仅是查看</w:t>
+      </w:r>
+      <w:r>
+        <w:rPr>
+          <w:rFonts w:hint="eastAsia"/>
+        </w:rPr>
+        <w:t>，查询</w:t>
+      </w:r>
+      <w:r>
+        <w:rPr>
+          <w:rFonts w:hint="eastAsia"/>
+        </w:rPr>
+        <w:t>和删除操作</w:t>
+      </w:r>
+      <w:r>
+        <w:rPr>
+          <w:rFonts w:hint="eastAsia"/>
+        </w:rPr>
+        <w:t>，没有添加操作</w:t>
+      </w:r>
+      <w:r>
+        <w:rPr>
+          <w:rFonts w:hint="eastAsia"/>
+        </w:rPr>
+        <w:t>。</w:t>
+      </w:r>
+    </w:p>
+    <w:p>
+      <w:pPr>
+        <w:pStyle w:val="a3"/>
+        <w:ind w:left="360" w:firstLineChars="0" w:firstLine="0"/>
+        <w:rPr>
+          <w:rFonts w:hint="eastAsia"/>
+        </w:rPr>
+      </w:pPr>
+      <w:r>
+        <w:rPr>
+          <w:rFonts w:hint="eastAsia"/>
+          <w:b/>
+          <w:color w:val="FF0000"/>
+        </w:rPr>
+        <w:t>答</w:t>
+      </w:r>
+      <w:r>
+        <w:rPr>
+          <w:rFonts w:hint="eastAsia"/>
+        </w:rPr>
+        <w:t>：</w:t>
+      </w:r>
+      <w:r>
+        <w:rPr>
+          <w:rFonts w:hint="eastAsia"/>
+        </w:rPr>
+        <w:t>维护的不是实时数据，是信息，所以目前数据库中的明细表的开关量字段不需要，删除即可。</w:t>
+      </w:r>
+    </w:p>
+    <w:p>
+      <w:pPr>
+        <w:pStyle w:val="a3"/>
+        <w:ind w:left="360" w:firstLineChars="0" w:firstLine="0"/>
+        <w:rPr>
+          <w:rFonts w:hint="eastAsia"/>
+        </w:rPr>
+      </w:pPr>
+    </w:p>
+    <w:p>
+      <w:pPr>
+        <w:pStyle w:val="a3"/>
+        <w:ind w:left="360" w:firstLineChars="0" w:firstLine="0"/>
+        <w:rPr>
+          <w:rFonts w:hint="eastAsia"/>
+        </w:rPr>
+      </w:pPr>
+      <w:r>
+        <w:rPr>
+          <w:rFonts w:hint="eastAsia"/>
+        </w:rPr>
+        <w:t>算法对应设置：</w:t>
+      </w:r>
+      <w:r>
+        <w:rPr>
+          <w:rFonts w:hint="eastAsia"/>
+        </w:rPr>
+        <w:t>监测哪个，就用相应的算法去对应哪个相应的参数</w:t>
+      </w:r>
+    </w:p>
+    <w:p>
+      <w:pPr>
+        <w:pStyle w:val="a3"/>
+        <w:ind w:left="360" w:firstLineChars="0" w:firstLine="0"/>
+        <w:rPr>
+          <w:rFonts w:hint="eastAsia"/>
+        </w:rPr>
+      </w:pPr>
+    </w:p>
+    <w:p>
+      <w:pPr>
+        <w:pStyle w:val="a3"/>
+        <w:ind w:left="360" w:firstLineChars="0" w:firstLine="0"/>
+        <w:rPr>
+          <w:rFonts w:hint="eastAsia"/>
+        </w:rPr>
+      </w:pPr>
+      <w:r>
+        <w:rPr>
+          <w:rFonts w:hint="eastAsia"/>
+        </w:rPr>
+        <w:t>TB00101,</w:t>
+      </w:r>
+      <w:r>
+        <w:rPr>
+          <w:rFonts w:hint="eastAsia"/>
+        </w:rPr>
+        <w:t>这种信息直接解析为相应的字段，存到实时数据表中。</w:t>
+      </w:r>
+    </w:p>
+    <w:p>
+      <w:pPr>
+        <w:pStyle w:val="a3"/>
+        <w:ind w:left="360" w:firstLineChars="0" w:firstLine="0"/>
+        <w:rPr>
+          <w:rFonts w:hint="eastAsia"/>
+        </w:rPr>
+      </w:pPr>
+      <w:r>
+        <w:t>S</w:t>
+      </w:r>
+      <w:r>
+        <w:rPr>
+          <w:rFonts w:hint="eastAsia"/>
+        </w:rPr>
+        <w:t>pecialpart</w:t>
+      </w:r>
+      <w:r>
+        <w:rPr>
+          <w:rFonts w:hint="eastAsia"/>
+        </w:rPr>
+        <w:t>含义：</w:t>
+      </w:r>
+      <w:r>
+        <w:rPr>
+          <w:rFonts w:hint="eastAsia"/>
+        </w:rPr>
+        <w:t>具体的零件名字，比如</w:t>
+      </w:r>
+      <w:r>
+        <w:rPr>
+          <w:rFonts w:hint="eastAsia"/>
+        </w:rPr>
+        <w:t>1</w:t>
+      </w:r>
+      <w:r>
+        <w:rPr>
+          <w:rFonts w:hint="eastAsia"/>
+        </w:rPr>
+        <w:t>号泵前等，明细的零件编号。</w:t>
+      </w:r>
+    </w:p>
+    <w:p>
+      <w:pPr>
+        <w:pStyle w:val="a3"/>
+        <w:ind w:left="360" w:firstLineChars="0" w:firstLine="0"/>
+        <w:rPr>
+          <w:rFonts w:hint="eastAsia"/>
+        </w:rPr>
+      </w:pPr>
+    </w:p>
+    <w:p>
+      <w:pPr>
+        <w:pStyle w:val="a3"/>
+        <w:ind w:left="360" w:firstLineChars="0" w:firstLine="0"/>
+        <w:rPr>
+          <w:rFonts w:hint="eastAsia"/>
+        </w:rPr>
+      </w:pPr>
+      <w:r>
+        <w:rPr>
+          <w:rFonts w:hint="eastAsia"/>
+        </w:rPr>
+        <w:t>OPC</w:t>
+      </w:r>
+      <w:r>
+        <w:rPr>
+          <w:rFonts w:hint="eastAsia"/>
+        </w:rPr>
+        <w:t>编码的事情要确定下来。</w:t>
+      </w:r>
       <w:bookmarkStart w:id="0" w:name="_GoBack"/>
       <w:bookmarkEnd w:id="0"/>
-      <w:r>
-        <w:rPr>
-          <w:rFonts w:hint="eastAsia"/>
-        </w:rPr>
-        <w:t>后台不需要进行维护的，即使是维护，也仅仅是查看</w:t>
-      </w:r>
-      <w:r>
-        <w:rPr>
-          <w:rFonts w:hint="eastAsia"/>
-        </w:rPr>
-        <w:t>，查询</w:t>
-      </w:r>
-      <w:r>
-        <w:rPr>
-          <w:rFonts w:hint="eastAsia"/>
-        </w:rPr>
-        <w:t>和删除操作</w:t>
-      </w:r>
-      <w:r>
-        <w:rPr>
-          <w:rFonts w:hint="eastAsia"/>
-        </w:rPr>
-        <w:t>，没有添加操作</w:t>
-      </w:r>
-      <w:r>
-        <w:rPr>
-          <w:rFonts w:hint="eastAsia"/>
-        </w:rPr>
-        <w:t>。</w:t>
-      </w:r>
+    </w:p>
+    <w:p>
+      <w:pPr>
+        <w:pStyle w:val="a3"/>
+        <w:ind w:left="360" w:firstLineChars="0" w:firstLine="0"/>
+        <w:rPr>
+          <w:rFonts w:hint="eastAsia"/>
+        </w:rPr>
+      </w:pPr>
+    </w:p>
+    <w:p>
+      <w:pPr>
+        <w:widowControl/>
+        <w:jc w:val="left"/>
+        <w:rPr>
+          <w:rFonts w:ascii="宋体" w:eastAsia="宋体" w:hAnsi="宋体" w:cs="宋体" w:hint="eastAsia"/>
+          <w:kern w:val="0"/>
+          <w:sz w:val="24"/>
+          <w:szCs w:val="24"/>
+        </w:rPr>
+      </w:pPr>
+      <w:r>
+        <w:rPr>
+          <w:rFonts w:ascii="宋体" w:eastAsia="宋体" w:hAnsi="宋体" w:cs="宋体"/>
+          <w:kern w:val="0"/>
+          <w:sz w:val="24"/>
+          <w:szCs w:val="24"/>
+        </w:rPr>
+        <w:t> 2）生成：</w:t>
+      </w:r>
+    </w:p>
+    <w:p>
+      <w:pPr>
+        <w:widowControl/>
+        <w:ind w:left="420"/>
+        <w:jc w:val="left"/>
+        <w:rPr>
+          <w:rFonts w:ascii="宋体" w:eastAsia="宋体" w:hAnsi="宋体" w:cs="宋体"/>
+          <w:kern w:val="0"/>
+          <w:sz w:val="24"/>
+          <w:szCs w:val="24"/>
+        </w:rPr>
+      </w:pPr>
+      <w:r>
+        <w:rPr>
+          <w:rFonts w:ascii="宋体" w:eastAsia="宋体" w:hAnsi="宋体" w:cs="宋体"/>
+          <w:kern w:val="0"/>
+          <w:sz w:val="24"/>
+          <w:szCs w:val="24"/>
+        </w:rPr>
+        <w:t>表名“TB”+XXXX+YY+“_Real”，即TB000101_real；</w:t>
+      </w:r>
+      <w:r>
+        <w:rPr>
+          <w:rFonts w:ascii="宋体" w:eastAsia="宋体" w:hAnsi="宋体" w:cs="宋体"/>
+          <w:kern w:val="0"/>
+          <w:sz w:val="24"/>
+          <w:szCs w:val="24"/>
+        </w:rPr>
+        <w:br/>
+        <w:t>自动生成一个自增字段，并命名为ID</w:t>
+      </w:r>
+      <w:r>
+        <w:rPr>
+          <w:rFonts w:ascii="宋体" w:eastAsia="宋体" w:hAnsi="宋体" w:cs="宋体"/>
+          <w:kern w:val="0"/>
+          <w:sz w:val="24"/>
+          <w:szCs w:val="24"/>
+        </w:rPr>
+        <w:br/>
+        <w:t>自动生成一个零件字段，以记录各参数属性于哪个零件，命名为specificPart（数据来自于编码表），本例中为CCCC部分，即0001</w:t>
+      </w:r>
+      <w:r>
+        <w:rPr>
+          <w:rFonts w:ascii="宋体" w:eastAsia="宋体" w:hAnsi="宋体" w:cs="宋体"/>
+          <w:kern w:val="0"/>
+          <w:sz w:val="24"/>
+          <w:szCs w:val="24"/>
+        </w:rPr>
+        <w:br/>
+        <w:t>其它字段：按零件参数（PartPara）编码表按类生成字段，并在字段名前加P</w:t>
+      </w:r>
+    </w:p>
+    <w:p>
+      <w:pPr>
+        <w:pStyle w:val="a3"/>
+        <w:ind w:left="360" w:firstLineChars="0" w:firstLine="0"/>
+        <w:rPr>
+          <w:rFonts w:hint="eastAsia"/>
+        </w:rPr>
+      </w:pPr>
+    </w:p>
+    <w:p>
+      <w:pPr>
+        <w:pStyle w:val="a3"/>
+        <w:ind w:left="360" w:firstLineChars="0" w:firstLine="0"/>
+      </w:pPr>
     </w:p>
     <w:sectPr>
       <w:pgSz w:w="11906" w:h="16838"/>
@@ -1065,7 +1285,7 @@
         <a:sysClr val="windowText" lastClr="000000"/>
       </a:dk1>
       <a:lt1>
-        <a:sysClr val="window" lastClr="FFFFFF"/>
+        <a:sysClr val="window" lastClr="C7EDCC"/>
       </a:lt1>
       <a:dk2>
         <a:srgbClr val="1F497D"/>

--- a/project.file/3-项目开发文档/2-需求问题.docx
+++ b/project.file/3-项目开发文档/2-需求问题.docx
@@ -409,9 +409,6 @@
       <w:pPr>
         <w:pStyle w:val="a3"/>
         <w:ind w:left="360" w:firstLineChars="0" w:firstLine="0"/>
-        <w:rPr>
-          <w:rFonts w:hint="eastAsia"/>
-        </w:rPr>
       </w:pPr>
       <w:r>
         <w:rPr>
@@ -462,9 +459,6 @@
       <w:pPr>
         <w:pStyle w:val="a3"/>
         <w:ind w:left="360" w:firstLineChars="0" w:firstLine="0"/>
-        <w:rPr>
-          <w:rFonts w:hint="eastAsia"/>
-        </w:rPr>
       </w:pPr>
       <w:r>
         <w:rPr>
@@ -491,18 +485,12 @@
       <w:pPr>
         <w:pStyle w:val="a3"/>
         <w:ind w:left="360" w:firstLineChars="0" w:firstLine="0"/>
-        <w:rPr>
-          <w:rFonts w:hint="eastAsia"/>
-        </w:rPr>
-      </w:pPr>
-    </w:p>
-    <w:p>
-      <w:pPr>
-        <w:pStyle w:val="a3"/>
-        <w:ind w:left="360" w:firstLineChars="0" w:firstLine="0"/>
-        <w:rPr>
-          <w:rFonts w:hint="eastAsia"/>
-        </w:rPr>
+      </w:pPr>
+    </w:p>
+    <w:p>
+      <w:pPr>
+        <w:pStyle w:val="a3"/>
+        <w:ind w:left="360" w:firstLineChars="0" w:firstLine="0"/>
       </w:pPr>
       <w:r>
         <w:rPr>
@@ -521,18 +509,12 @@
       <w:pPr>
         <w:pStyle w:val="a3"/>
         <w:ind w:left="360" w:firstLineChars="0" w:firstLine="0"/>
-        <w:rPr>
-          <w:rFonts w:hint="eastAsia"/>
-        </w:rPr>
-      </w:pPr>
-    </w:p>
-    <w:p>
-      <w:pPr>
-        <w:pStyle w:val="a3"/>
-        <w:ind w:left="360" w:firstLineChars="0" w:firstLine="0"/>
-        <w:rPr>
-          <w:rFonts w:hint="eastAsia"/>
-        </w:rPr>
+      </w:pPr>
+    </w:p>
+    <w:p>
+      <w:pPr>
+        <w:pStyle w:val="a3"/>
+        <w:ind w:left="360" w:firstLineChars="0" w:firstLine="0"/>
       </w:pPr>
       <w:r>
         <w:rPr>
@@ -551,9 +533,6 @@
       <w:pPr>
         <w:pStyle w:val="a3"/>
         <w:ind w:left="360" w:firstLineChars="0" w:firstLine="0"/>
-        <w:rPr>
-          <w:rFonts w:hint="eastAsia"/>
-        </w:rPr>
       </w:pPr>
       <w:r>
         <w:t>S</w:t>
@@ -593,18 +572,12 @@
       <w:pPr>
         <w:pStyle w:val="a3"/>
         <w:ind w:left="360" w:firstLineChars="0" w:firstLine="0"/>
-        <w:rPr>
-          <w:rFonts w:hint="eastAsia"/>
-        </w:rPr>
-      </w:pPr>
-    </w:p>
-    <w:p>
-      <w:pPr>
-        <w:pStyle w:val="a3"/>
-        <w:ind w:left="360" w:firstLineChars="0" w:firstLine="0"/>
-        <w:rPr>
-          <w:rFonts w:hint="eastAsia"/>
-        </w:rPr>
+      </w:pPr>
+    </w:p>
+    <w:p>
+      <w:pPr>
+        <w:pStyle w:val="a3"/>
+        <w:ind w:left="360" w:firstLineChars="0" w:firstLine="0"/>
       </w:pPr>
       <w:r>
         <w:rPr>
@@ -618,21 +591,38 @@
         </w:rPr>
         <w:t>编码的事情要确定下来。</w:t>
       </w:r>
-      <w:bookmarkStart w:id="0" w:name="_GoBack"/>
-      <w:bookmarkEnd w:id="0"/>
-    </w:p>
-    <w:p>
-      <w:pPr>
-        <w:pStyle w:val="a3"/>
-        <w:ind w:left="360" w:firstLineChars="0" w:firstLine="0"/>
-        <w:rPr>
-          <w:rFonts w:hint="eastAsia"/>
-        </w:rPr>
+    </w:p>
+    <w:p>
+      <w:pPr>
+        <w:pStyle w:val="a3"/>
+        <w:ind w:left="360" w:firstLineChars="0" w:firstLine="0"/>
       </w:pPr>
     </w:p>
     <w:p>
       <w:pPr>
         <w:widowControl/>
+        <w:jc w:val="left"/>
+        <w:rPr>
+          <w:rFonts w:ascii="宋体" w:eastAsia="宋体" w:hAnsi="宋体" w:cs="宋体"/>
+          <w:kern w:val="0"/>
+          <w:sz w:val="24"/>
+          <w:szCs w:val="24"/>
+        </w:rPr>
+      </w:pPr>
+      <w:r>
+        <w:rPr>
+          <w:rFonts w:ascii="宋体" w:eastAsia="宋体" w:hAnsi="宋体" w:cs="宋体"/>
+          <w:kern w:val="0"/>
+          <w:sz w:val="24"/>
+          <w:szCs w:val="24"/>
+        </w:rPr>
+        <w:t> 2）生成：</w:t>
+      </w:r>
+    </w:p>
+    <w:p>
+      <w:pPr>
+        <w:widowControl/>
+        <w:ind w:left="420"/>
         <w:jc w:val="left"/>
         <w:rPr>
           <w:rFonts w:ascii="宋体" w:eastAsia="宋体" w:hAnsi="宋体" w:cs="宋体" w:hint="eastAsia"/>
@@ -648,21 +638,18 @@
           <w:sz w:val="24"/>
           <w:szCs w:val="24"/>
         </w:rPr>
-        <w:t> 2）生成：</w:t>
-      </w:r>
-    </w:p>
-    <w:p>
-      <w:pPr>
-        <w:widowControl/>
-        <w:ind w:left="420"/>
-        <w:jc w:val="left"/>
+        <w:t>表名“TB”+XXXX+YY+“_Real”，即TB000101_real；</w:t>
+      </w:r>
+      <w:r>
         <w:rPr>
           <w:rFonts w:ascii="宋体" w:eastAsia="宋体" w:hAnsi="宋体" w:cs="宋体"/>
           <w:kern w:val="0"/>
           <w:sz w:val="24"/>
           <w:szCs w:val="24"/>
         </w:rPr>
-      </w:pPr>
+        <w:br/>
+        <w:t>自动生成一个自增字段，并命名为ID</w:t>
+      </w:r>
       <w:r>
         <w:rPr>
           <w:rFonts w:ascii="宋体" w:eastAsia="宋体" w:hAnsi="宋体" w:cs="宋体"/>
@@ -670,7 +657,8 @@
           <w:sz w:val="24"/>
           <w:szCs w:val="24"/>
         </w:rPr>
-        <w:t>表名“TB”+XXXX+YY+“_Real”，即TB000101_real；</w:t>
+        <w:br/>
+        <w:t>自动生成一个零件字段，以记录各参数属性于哪个零件，命名为specificPart（数据来自于编码表），本例中为CCCC部分，即0001</w:t>
       </w:r>
       <w:r>
         <w:rPr>
@@ -680,36 +668,769 @@
           <w:szCs w:val="24"/>
         </w:rPr>
         <w:br/>
-        <w:t>自动生成一个自增字段，并命名为ID</w:t>
-      </w:r>
-      <w:r>
+        <w:t>其它字段：按零件参数（PartPara）编码表按类生成字段，并在字段名前加P</w:t>
+      </w:r>
+    </w:p>
+    <w:p>
+      <w:pPr>
+        <w:widowControl/>
+        <w:ind w:left="420"/>
+        <w:jc w:val="left"/>
+        <w:rPr>
+          <w:rFonts w:ascii="宋体" w:eastAsia="宋体" w:hAnsi="宋体" w:cs="宋体" w:hint="eastAsia"/>
+          <w:kern w:val="0"/>
+          <w:sz w:val="24"/>
+          <w:szCs w:val="24"/>
+        </w:rPr>
+      </w:pPr>
+    </w:p>
+    <w:p>
+      <w:pPr>
+        <w:widowControl/>
+        <w:ind w:left="420"/>
+        <w:jc w:val="left"/>
+        <w:rPr>
+          <w:rFonts w:ascii="宋体" w:eastAsia="宋体" w:hAnsi="宋体" w:cs="宋体" w:hint="eastAsia"/>
+          <w:kern w:val="0"/>
+          <w:sz w:val="24"/>
+          <w:szCs w:val="24"/>
+        </w:rPr>
+      </w:pPr>
+    </w:p>
+    <w:p>
+      <w:pPr>
+        <w:widowControl/>
+        <w:ind w:left="420"/>
+        <w:jc w:val="left"/>
         <w:rPr>
           <w:rFonts w:ascii="宋体" w:eastAsia="宋体" w:hAnsi="宋体" w:cs="宋体"/>
           <w:kern w:val="0"/>
           <w:sz w:val="24"/>
           <w:szCs w:val="24"/>
         </w:rPr>
-        <w:br/>
-        <w:t>自动生成一个零件字段，以记录各参数属性于哪个零件，命名为specificPart（数据来自于编码表），本例中为CCCC部分，即0001</w:t>
-      </w:r>
-      <w:r>
-        <w:rPr>
-          <w:rFonts w:ascii="宋体" w:eastAsia="宋体" w:hAnsi="宋体" w:cs="宋体"/>
-          <w:kern w:val="0"/>
-          <w:sz w:val="24"/>
-          <w:szCs w:val="24"/>
-        </w:rPr>
-        <w:br/>
-        <w:t>其它字段：按零件参数（PartPara）编码表按类生成字段，并在字段名前加P</w:t>
-      </w:r>
-    </w:p>
-    <w:p>
-      <w:pPr>
-        <w:pStyle w:val="a3"/>
-        <w:ind w:left="360" w:firstLineChars="0" w:firstLine="0"/>
-        <w:rPr>
-          <w:rFonts w:hint="eastAsia"/>
-        </w:rPr>
+      </w:pPr>
+      <w:r>
+        <w:rPr>
+          <w:rFonts w:ascii="Helvetica" w:hAnsi="Helvetica" w:cs="Helvetica"/>
+          <w:color w:val="000000"/>
+          <w:szCs w:val="21"/>
+        </w:rPr>
+        <w:lastRenderedPageBreak/>
+        <w:t>我现在算是想明白了，很简单的东西，让张洋给说的乱七八糟。</w:t>
+      </w:r>
+      <w:r>
+        <w:rPr>
+          <w:rStyle w:val="apple-converted-space"/>
+          <w:rFonts w:ascii="Helvetica" w:hAnsi="Helvetica" w:cs="Helvetica"/>
+          <w:color w:val="000000"/>
+          <w:szCs w:val="21"/>
+        </w:rPr>
+        <w:t> </w:t>
+      </w:r>
+      <w:r>
+        <w:rPr>
+          <w:rFonts w:ascii="Helvetica" w:hAnsi="Helvetica" w:cs="Helvetica"/>
+          <w:color w:val="000000"/>
+          <w:szCs w:val="21"/>
+        </w:rPr>
+        <w:br/>
+      </w:r>
+      <w:r>
+        <w:rPr>
+          <w:rFonts w:ascii="Helvetica" w:hAnsi="Helvetica" w:cs="Helvetica"/>
+          <w:color w:val="000000"/>
+          <w:szCs w:val="21"/>
+        </w:rPr>
+        <w:br/>
+      </w:r>
+      <w:r>
+        <w:rPr>
+          <w:rFonts w:ascii="Helvetica" w:hAnsi="Helvetica" w:cs="Helvetica"/>
+          <w:color w:val="000000"/>
+          <w:szCs w:val="21"/>
+        </w:rPr>
+        <w:t>一个现场一个工程</w:t>
+      </w:r>
+      <w:r>
+        <w:rPr>
+          <w:rStyle w:val="apple-converted-space"/>
+          <w:rFonts w:ascii="Helvetica" w:hAnsi="Helvetica" w:cs="Helvetica"/>
+          <w:color w:val="000000"/>
+          <w:szCs w:val="21"/>
+        </w:rPr>
+        <w:t> </w:t>
+      </w:r>
+      <w:r>
+        <w:rPr>
+          <w:rFonts w:ascii="Helvetica" w:hAnsi="Helvetica" w:cs="Helvetica"/>
+          <w:color w:val="000000"/>
+          <w:szCs w:val="21"/>
+        </w:rPr>
+        <w:br/>
+      </w:r>
+      <w:r>
+        <w:rPr>
+          <w:rFonts w:ascii="Helvetica" w:hAnsi="Helvetica" w:cs="Helvetica"/>
+          <w:color w:val="000000"/>
+          <w:szCs w:val="21"/>
+        </w:rPr>
+        <w:t>一个工程对应的就是很多不同的组</w:t>
+      </w:r>
+      <w:r>
+        <w:rPr>
+          <w:rStyle w:val="apple-converted-space"/>
+          <w:rFonts w:ascii="Helvetica" w:hAnsi="Helvetica" w:cs="Helvetica"/>
+          <w:color w:val="000000"/>
+          <w:szCs w:val="21"/>
+        </w:rPr>
+        <w:t> </w:t>
+      </w:r>
+      <w:r>
+        <w:rPr>
+          <w:rFonts w:ascii="Helvetica" w:hAnsi="Helvetica" w:cs="Helvetica"/>
+          <w:color w:val="000000"/>
+          <w:szCs w:val="21"/>
+        </w:rPr>
+        <w:br/>
+      </w:r>
+      <w:r>
+        <w:rPr>
+          <w:rFonts w:ascii="Helvetica" w:hAnsi="Helvetica" w:cs="Helvetica"/>
+          <w:color w:val="000000"/>
+          <w:szCs w:val="21"/>
+        </w:rPr>
+        <w:t>一个组由很多的零件组成</w:t>
+      </w:r>
+      <w:r>
+        <w:rPr>
+          <w:rStyle w:val="apple-converted-space"/>
+          <w:rFonts w:ascii="Helvetica" w:hAnsi="Helvetica" w:cs="Helvetica"/>
+          <w:color w:val="000000"/>
+          <w:szCs w:val="21"/>
+        </w:rPr>
+        <w:t> </w:t>
+      </w:r>
+      <w:r>
+        <w:rPr>
+          <w:rFonts w:ascii="Helvetica" w:hAnsi="Helvetica" w:cs="Helvetica"/>
+          <w:color w:val="000000"/>
+          <w:szCs w:val="21"/>
+        </w:rPr>
+        <w:br/>
+      </w:r>
+      <w:r>
+        <w:rPr>
+          <w:rFonts w:ascii="Helvetica" w:hAnsi="Helvetica" w:cs="Helvetica"/>
+          <w:color w:val="000000"/>
+          <w:szCs w:val="21"/>
+        </w:rPr>
+        <w:t>一个零件包括很多的参数，我们监控的就是这些参数</w:t>
+      </w:r>
+      <w:r>
+        <w:rPr>
+          <w:rStyle w:val="apple-converted-space"/>
+          <w:rFonts w:ascii="Helvetica" w:hAnsi="Helvetica" w:cs="Helvetica"/>
+          <w:color w:val="000000"/>
+          <w:szCs w:val="21"/>
+        </w:rPr>
+        <w:t> </w:t>
+      </w:r>
+      <w:r>
+        <w:rPr>
+          <w:rFonts w:ascii="Helvetica" w:hAnsi="Helvetica" w:cs="Helvetica"/>
+          <w:color w:val="000000"/>
+          <w:szCs w:val="21"/>
+        </w:rPr>
+        <w:br/>
+      </w:r>
+      <w:r>
+        <w:rPr>
+          <w:rFonts w:ascii="Helvetica" w:hAnsi="Helvetica" w:cs="Helvetica"/>
+          <w:color w:val="000000"/>
+          <w:szCs w:val="21"/>
+        </w:rPr>
+        <w:br/>
+      </w:r>
+      <w:r>
+        <w:rPr>
+          <w:rFonts w:ascii="Helvetica" w:hAnsi="Helvetica" w:cs="Helvetica"/>
+          <w:color w:val="000000"/>
+          <w:szCs w:val="21"/>
+        </w:rPr>
+        <w:t>我的理解</w:t>
+      </w:r>
+      <w:r>
+        <w:rPr>
+          <w:rFonts w:ascii="Helvetica" w:hAnsi="Helvetica" w:cs="Helvetica"/>
+          <w:color w:val="000000"/>
+          <w:szCs w:val="21"/>
+        </w:rPr>
+        <w:t>:</w:t>
+      </w:r>
+      <w:r>
+        <w:rPr>
+          <w:rStyle w:val="apple-converted-space"/>
+          <w:rFonts w:ascii="Helvetica" w:hAnsi="Helvetica" w:cs="Helvetica"/>
+          <w:color w:val="000000"/>
+          <w:szCs w:val="21"/>
+        </w:rPr>
+        <w:t> </w:t>
+      </w:r>
+      <w:r>
+        <w:rPr>
+          <w:rFonts w:ascii="Helvetica" w:hAnsi="Helvetica" w:cs="Helvetica"/>
+          <w:color w:val="000000"/>
+          <w:szCs w:val="21"/>
+        </w:rPr>
+        <w:br/>
+      </w:r>
+      <w:r>
+        <w:rPr>
+          <w:rFonts w:ascii="Helvetica" w:hAnsi="Helvetica" w:cs="Helvetica"/>
+          <w:color w:val="000000"/>
+          <w:szCs w:val="21"/>
+        </w:rPr>
+        <w:br/>
+      </w:r>
+      <w:r>
+        <w:rPr>
+          <w:rFonts w:ascii="Helvetica" w:hAnsi="Helvetica" w:cs="Helvetica"/>
+          <w:color w:val="000000"/>
+          <w:szCs w:val="21"/>
+        </w:rPr>
+        <w:t>一个工程比喻成一个</w:t>
+      </w:r>
+      <w:r>
+        <w:rPr>
+          <w:rFonts w:ascii="Helvetica" w:hAnsi="Helvetica" w:cs="Helvetica"/>
+          <w:color w:val="000000"/>
+          <w:szCs w:val="21"/>
+        </w:rPr>
+        <w:t xml:space="preserve"> </w:t>
+      </w:r>
+      <w:r>
+        <w:rPr>
+          <w:rFonts w:ascii="Helvetica" w:hAnsi="Helvetica" w:cs="Helvetica"/>
+          <w:color w:val="000000"/>
+          <w:szCs w:val="21"/>
+        </w:rPr>
+        <w:t>计算机的机房</w:t>
+      </w:r>
+      <w:r>
+        <w:rPr>
+          <w:rStyle w:val="apple-converted-space"/>
+          <w:rFonts w:ascii="Helvetica" w:hAnsi="Helvetica" w:cs="Helvetica"/>
+          <w:color w:val="000000"/>
+          <w:szCs w:val="21"/>
+        </w:rPr>
+        <w:t> </w:t>
+      </w:r>
+      <w:r>
+        <w:rPr>
+          <w:rFonts w:ascii="Helvetica" w:hAnsi="Helvetica" w:cs="Helvetica"/>
+          <w:color w:val="000000"/>
+          <w:szCs w:val="21"/>
+        </w:rPr>
+        <w:br/>
+      </w:r>
+      <w:r>
+        <w:rPr>
+          <w:rFonts w:ascii="Helvetica" w:hAnsi="Helvetica" w:cs="Helvetica"/>
+          <w:color w:val="000000"/>
+          <w:szCs w:val="21"/>
+        </w:rPr>
+        <w:t>显示器、主机、键盘、鼠标、桌子、椅子这是</w:t>
+      </w:r>
+      <w:r>
+        <w:rPr>
+          <w:rFonts w:ascii="Helvetica" w:hAnsi="Helvetica" w:cs="Helvetica"/>
+          <w:color w:val="000000"/>
+          <w:szCs w:val="21"/>
+        </w:rPr>
+        <w:t xml:space="preserve"> </w:t>
+      </w:r>
+      <w:r>
+        <w:rPr>
+          <w:rFonts w:ascii="Helvetica" w:hAnsi="Helvetica" w:cs="Helvetica"/>
+          <w:color w:val="000000"/>
+          <w:szCs w:val="21"/>
+        </w:rPr>
+        <w:t>组，</w:t>
+      </w:r>
+      <w:r>
+        <w:rPr>
+          <w:rStyle w:val="apple-converted-space"/>
+          <w:rFonts w:ascii="Helvetica" w:hAnsi="Helvetica" w:cs="Helvetica"/>
+          <w:color w:val="000000"/>
+          <w:szCs w:val="21"/>
+        </w:rPr>
+        <w:t> </w:t>
+      </w:r>
+      <w:r>
+        <w:rPr>
+          <w:rFonts w:ascii="Helvetica" w:hAnsi="Helvetica" w:cs="Helvetica"/>
+          <w:color w:val="000000"/>
+          <w:szCs w:val="21"/>
+        </w:rPr>
+        <w:br/>
+      </w:r>
+      <w:r>
+        <w:rPr>
+          <w:rFonts w:ascii="Helvetica" w:hAnsi="Helvetica" w:cs="Helvetica"/>
+          <w:color w:val="000000"/>
+          <w:szCs w:val="21"/>
+        </w:rPr>
+        <w:t>主机组中肯定包括，</w:t>
+      </w:r>
+      <w:r>
+        <w:rPr>
+          <w:rFonts w:ascii="Helvetica" w:hAnsi="Helvetica" w:cs="Helvetica"/>
+          <w:color w:val="000000"/>
+          <w:szCs w:val="21"/>
+        </w:rPr>
+        <w:t>1</w:t>
+      </w:r>
+      <w:r>
+        <w:rPr>
+          <w:rFonts w:ascii="Helvetica" w:hAnsi="Helvetica" w:cs="Helvetica"/>
+          <w:color w:val="000000"/>
+          <w:szCs w:val="21"/>
+        </w:rPr>
+        <w:t>号主机、</w:t>
+      </w:r>
+      <w:r>
+        <w:rPr>
+          <w:rFonts w:ascii="Helvetica" w:hAnsi="Helvetica" w:cs="Helvetica"/>
+          <w:color w:val="000000"/>
+          <w:szCs w:val="21"/>
+        </w:rPr>
+        <w:t>2</w:t>
+      </w:r>
+      <w:r>
+        <w:rPr>
+          <w:rFonts w:ascii="Helvetica" w:hAnsi="Helvetica" w:cs="Helvetica"/>
+          <w:color w:val="000000"/>
+          <w:szCs w:val="21"/>
+        </w:rPr>
+        <w:t>号主机</w:t>
+      </w:r>
+      <w:r>
+        <w:rPr>
+          <w:rFonts w:ascii="Helvetica" w:hAnsi="Helvetica" w:cs="Helvetica"/>
+          <w:color w:val="000000"/>
+          <w:szCs w:val="21"/>
+        </w:rPr>
+        <w:t xml:space="preserve"> .... </w:t>
+      </w:r>
+      <w:r>
+        <w:rPr>
+          <w:rFonts w:ascii="Helvetica" w:hAnsi="Helvetica" w:cs="Helvetica"/>
+          <w:color w:val="000000"/>
+          <w:szCs w:val="21"/>
+        </w:rPr>
+        <w:t>这些主机的配置是不一样的</w:t>
+      </w:r>
+      <w:r>
+        <w:rPr>
+          <w:rStyle w:val="apple-converted-space"/>
+          <w:rFonts w:ascii="Helvetica" w:hAnsi="Helvetica" w:cs="Helvetica"/>
+          <w:color w:val="000000"/>
+          <w:szCs w:val="21"/>
+        </w:rPr>
+        <w:t> </w:t>
+      </w:r>
+      <w:r>
+        <w:rPr>
+          <w:rFonts w:ascii="Helvetica" w:hAnsi="Helvetica" w:cs="Helvetica"/>
+          <w:color w:val="000000"/>
+          <w:szCs w:val="21"/>
+        </w:rPr>
+        <w:br/>
+      </w:r>
+      <w:r>
+        <w:rPr>
+          <w:rFonts w:ascii="Helvetica" w:hAnsi="Helvetica" w:cs="Helvetica"/>
+          <w:color w:val="000000"/>
+          <w:szCs w:val="21"/>
+        </w:rPr>
+        <w:t>主机是由很多的零件组成的，如</w:t>
+      </w:r>
+      <w:r>
+        <w:rPr>
+          <w:rFonts w:ascii="Helvetica" w:hAnsi="Helvetica" w:cs="Helvetica"/>
+          <w:color w:val="000000"/>
+          <w:szCs w:val="21"/>
+        </w:rPr>
+        <w:t xml:space="preserve"> </w:t>
+      </w:r>
+      <w:r>
+        <w:rPr>
+          <w:rFonts w:ascii="Helvetica" w:hAnsi="Helvetica" w:cs="Helvetica"/>
+          <w:color w:val="000000"/>
+          <w:szCs w:val="21"/>
+        </w:rPr>
+        <w:t>硬盘、内存条、主板、显卡</w:t>
+      </w:r>
+      <w:r>
+        <w:rPr>
+          <w:rFonts w:ascii="Helvetica" w:hAnsi="Helvetica" w:cs="Helvetica"/>
+          <w:color w:val="000000"/>
+          <w:szCs w:val="21"/>
+        </w:rPr>
+        <w:t xml:space="preserve"> </w:t>
+      </w:r>
+      <w:r>
+        <w:rPr>
+          <w:rFonts w:ascii="Helvetica" w:hAnsi="Helvetica" w:cs="Helvetica"/>
+          <w:color w:val="000000"/>
+          <w:szCs w:val="21"/>
+        </w:rPr>
+        <w:t>。。。</w:t>
+      </w:r>
+      <w:r>
+        <w:rPr>
+          <w:rFonts w:ascii="Helvetica" w:hAnsi="Helvetica" w:cs="Helvetica"/>
+          <w:color w:val="000000"/>
+          <w:szCs w:val="21"/>
+        </w:rPr>
+        <w:t xml:space="preserve"> </w:t>
+      </w:r>
+      <w:r>
+        <w:rPr>
+          <w:rFonts w:ascii="Helvetica" w:hAnsi="Helvetica" w:cs="Helvetica"/>
+          <w:color w:val="000000"/>
+          <w:szCs w:val="21"/>
+        </w:rPr>
+        <w:t>它们都有不同的参数（参数都有额定值），这就是</w:t>
+      </w:r>
+      <w:r>
+        <w:rPr>
+          <w:rFonts w:ascii="Helvetica" w:hAnsi="Helvetica" w:cs="Helvetica"/>
+          <w:color w:val="000000"/>
+          <w:szCs w:val="21"/>
+        </w:rPr>
+        <w:t xml:space="preserve"> </w:t>
+      </w:r>
+      <w:r>
+        <w:rPr>
+          <w:rFonts w:ascii="Helvetica" w:hAnsi="Helvetica" w:cs="Helvetica"/>
+          <w:color w:val="000000"/>
+          <w:szCs w:val="21"/>
+        </w:rPr>
+        <w:t>零件</w:t>
+      </w:r>
+      <w:r>
+        <w:rPr>
+          <w:rStyle w:val="apple-converted-space"/>
+          <w:rFonts w:ascii="Helvetica" w:hAnsi="Helvetica" w:cs="Helvetica"/>
+          <w:color w:val="000000"/>
+          <w:szCs w:val="21"/>
+        </w:rPr>
+        <w:t> </w:t>
+      </w:r>
+      <w:r>
+        <w:rPr>
+          <w:rFonts w:ascii="Helvetica" w:hAnsi="Helvetica" w:cs="Helvetica"/>
+          <w:color w:val="000000"/>
+          <w:szCs w:val="21"/>
+        </w:rPr>
+        <w:br/>
+      </w:r>
+      <w:r>
+        <w:rPr>
+          <w:rFonts w:ascii="Helvetica" w:hAnsi="Helvetica" w:cs="Helvetica"/>
+          <w:color w:val="000000"/>
+          <w:szCs w:val="21"/>
+        </w:rPr>
+        <w:t>我们最后需要监控的就是这些零件，我的理解对吧！</w:t>
+      </w:r>
+      <w:r>
+        <w:rPr>
+          <w:rStyle w:val="apple-converted-space"/>
+          <w:rFonts w:ascii="Helvetica" w:hAnsi="Helvetica" w:cs="Helvetica"/>
+          <w:color w:val="000000"/>
+          <w:szCs w:val="21"/>
+        </w:rPr>
+        <w:t> </w:t>
+      </w:r>
+      <w:r>
+        <w:rPr>
+          <w:rFonts w:ascii="Helvetica" w:hAnsi="Helvetica" w:cs="Helvetica"/>
+          <w:color w:val="000000"/>
+          <w:szCs w:val="21"/>
+        </w:rPr>
+        <w:br/>
+      </w:r>
+      <w:r>
+        <w:rPr>
+          <w:rFonts w:ascii="Helvetica" w:hAnsi="Helvetica" w:cs="Helvetica"/>
+          <w:color w:val="000000"/>
+          <w:szCs w:val="21"/>
+        </w:rPr>
+        <w:br/>
+      </w:r>
+      <w:r>
+        <w:rPr>
+          <w:rFonts w:ascii="Helvetica" w:hAnsi="Helvetica" w:cs="Helvetica"/>
+          <w:color w:val="000000"/>
+          <w:szCs w:val="21"/>
+        </w:rPr>
+        <w:t>零件和监控这块：</w:t>
+      </w:r>
+      <w:r>
+        <w:rPr>
+          <w:rStyle w:val="apple-converted-space"/>
+          <w:rFonts w:ascii="Helvetica" w:hAnsi="Helvetica" w:cs="Helvetica"/>
+          <w:color w:val="000000"/>
+          <w:szCs w:val="21"/>
+        </w:rPr>
+        <w:t> </w:t>
+      </w:r>
+      <w:r>
+        <w:rPr>
+          <w:rFonts w:ascii="Helvetica" w:hAnsi="Helvetica" w:cs="Helvetica"/>
+          <w:color w:val="000000"/>
+          <w:szCs w:val="21"/>
+        </w:rPr>
+        <w:br/>
+      </w:r>
+      <w:r>
+        <w:rPr>
+          <w:rFonts w:ascii="Helvetica" w:hAnsi="Helvetica" w:cs="Helvetica"/>
+          <w:color w:val="000000"/>
+          <w:szCs w:val="21"/>
+        </w:rPr>
+        <w:br/>
+      </w:r>
+      <w:r>
+        <w:rPr>
+          <w:rFonts w:ascii="Helvetica" w:hAnsi="Helvetica" w:cs="Helvetica"/>
+          <w:color w:val="000000"/>
+          <w:szCs w:val="21"/>
+        </w:rPr>
+        <w:t>一、后台管理员需要做的工作：</w:t>
+      </w:r>
+      <w:r>
+        <w:rPr>
+          <w:rStyle w:val="apple-converted-space"/>
+          <w:rFonts w:ascii="Helvetica" w:hAnsi="Helvetica" w:cs="Helvetica"/>
+          <w:color w:val="000000"/>
+          <w:szCs w:val="21"/>
+        </w:rPr>
+        <w:t> </w:t>
+      </w:r>
+      <w:r>
+        <w:rPr>
+          <w:rFonts w:ascii="Helvetica" w:hAnsi="Helvetica" w:cs="Helvetica"/>
+          <w:color w:val="000000"/>
+          <w:szCs w:val="21"/>
+        </w:rPr>
+        <w:br/>
+        <w:t>1</w:t>
+      </w:r>
+      <w:r>
+        <w:rPr>
+          <w:rFonts w:ascii="Helvetica" w:hAnsi="Helvetica" w:cs="Helvetica"/>
+          <w:color w:val="000000"/>
+          <w:szCs w:val="21"/>
+        </w:rPr>
+        <w:t>、维护工程的信息</w:t>
+      </w:r>
+      <w:r>
+        <w:rPr>
+          <w:rStyle w:val="apple-converted-space"/>
+          <w:rFonts w:ascii="Helvetica" w:hAnsi="Helvetica" w:cs="Helvetica"/>
+          <w:color w:val="000000"/>
+          <w:szCs w:val="21"/>
+        </w:rPr>
+        <w:t> </w:t>
+      </w:r>
+      <w:r>
+        <w:rPr>
+          <w:rFonts w:ascii="Helvetica" w:hAnsi="Helvetica" w:cs="Helvetica"/>
+          <w:color w:val="000000"/>
+          <w:szCs w:val="21"/>
+        </w:rPr>
+        <w:br/>
+        <w:t>2</w:t>
+      </w:r>
+      <w:r>
+        <w:rPr>
+          <w:rFonts w:ascii="Helvetica" w:hAnsi="Helvetica" w:cs="Helvetica"/>
+          <w:color w:val="000000"/>
+          <w:szCs w:val="21"/>
+        </w:rPr>
+        <w:t>、维护工程的组信息</w:t>
+      </w:r>
+      <w:r>
+        <w:rPr>
+          <w:rStyle w:val="apple-converted-space"/>
+          <w:rFonts w:ascii="Helvetica" w:hAnsi="Helvetica" w:cs="Helvetica"/>
+          <w:color w:val="000000"/>
+          <w:szCs w:val="21"/>
+        </w:rPr>
+        <w:t> </w:t>
+      </w:r>
+      <w:r>
+        <w:rPr>
+          <w:rFonts w:ascii="Helvetica" w:hAnsi="Helvetica" w:cs="Helvetica"/>
+          <w:color w:val="000000"/>
+          <w:szCs w:val="21"/>
+        </w:rPr>
+        <w:br/>
+        <w:t>3</w:t>
+      </w:r>
+      <w:r>
+        <w:rPr>
+          <w:rFonts w:ascii="Helvetica" w:hAnsi="Helvetica" w:cs="Helvetica"/>
+          <w:color w:val="000000"/>
+          <w:szCs w:val="21"/>
+        </w:rPr>
+        <w:t>、维护组中包含零件的信息（各种参数的额定值）</w:t>
+      </w:r>
+      <w:r>
+        <w:rPr>
+          <w:rStyle w:val="apple-converted-space"/>
+          <w:rFonts w:ascii="Helvetica" w:hAnsi="Helvetica" w:cs="Helvetica"/>
+          <w:color w:val="000000"/>
+          <w:szCs w:val="21"/>
+        </w:rPr>
+        <w:t> </w:t>
+      </w:r>
+      <w:r>
+        <w:rPr>
+          <w:rFonts w:ascii="Helvetica" w:hAnsi="Helvetica" w:cs="Helvetica"/>
+          <w:color w:val="000000"/>
+          <w:szCs w:val="21"/>
+        </w:rPr>
+        <w:br/>
+      </w:r>
+      <w:r>
+        <w:rPr>
+          <w:rFonts w:ascii="Helvetica" w:hAnsi="Helvetica" w:cs="Helvetica"/>
+          <w:color w:val="000000"/>
+          <w:szCs w:val="21"/>
+        </w:rPr>
+        <w:br/>
+      </w:r>
+      <w:r>
+        <w:rPr>
+          <w:rFonts w:ascii="Helvetica" w:hAnsi="Helvetica" w:cs="Helvetica"/>
+          <w:color w:val="000000"/>
+          <w:szCs w:val="21"/>
+        </w:rPr>
+        <w:t>二、系统自动完成的工作：</w:t>
+      </w:r>
+      <w:r>
+        <w:rPr>
+          <w:rStyle w:val="apple-converted-space"/>
+          <w:rFonts w:ascii="Helvetica" w:hAnsi="Helvetica" w:cs="Helvetica"/>
+          <w:color w:val="000000"/>
+          <w:szCs w:val="21"/>
+        </w:rPr>
+        <w:t> </w:t>
+      </w:r>
+      <w:r>
+        <w:rPr>
+          <w:rFonts w:ascii="Helvetica" w:hAnsi="Helvetica" w:cs="Helvetica"/>
+          <w:color w:val="000000"/>
+          <w:szCs w:val="21"/>
+        </w:rPr>
+        <w:br/>
+        <w:t>4</w:t>
+      </w:r>
+      <w:r>
+        <w:rPr>
+          <w:rFonts w:ascii="Helvetica" w:hAnsi="Helvetica" w:cs="Helvetica"/>
+          <w:color w:val="000000"/>
+          <w:szCs w:val="21"/>
+        </w:rPr>
+        <w:t>、</w:t>
+      </w:r>
+      <w:r>
+        <w:rPr>
+          <w:rFonts w:ascii="Helvetica" w:hAnsi="Helvetica" w:cs="Helvetica"/>
+          <w:color w:val="000000"/>
+          <w:szCs w:val="21"/>
+        </w:rPr>
+        <w:t>OPC</w:t>
+      </w:r>
+      <w:r>
+        <w:rPr>
+          <w:rFonts w:ascii="Helvetica" w:hAnsi="Helvetica" w:cs="Helvetica"/>
+          <w:color w:val="000000"/>
+          <w:szCs w:val="21"/>
+        </w:rPr>
+        <w:t>采集的数据和额定值进行对位比较</w:t>
+      </w:r>
+      <w:r>
+        <w:rPr>
+          <w:rStyle w:val="apple-converted-space"/>
+          <w:rFonts w:ascii="Helvetica" w:hAnsi="Helvetica" w:cs="Helvetica"/>
+          <w:color w:val="000000"/>
+          <w:szCs w:val="21"/>
+        </w:rPr>
+        <w:t> </w:t>
+      </w:r>
+      <w:r>
+        <w:rPr>
+          <w:rFonts w:ascii="Helvetica" w:hAnsi="Helvetica" w:cs="Helvetica"/>
+          <w:color w:val="000000"/>
+          <w:szCs w:val="21"/>
+        </w:rPr>
+        <w:br/>
+        <w:t>5</w:t>
+      </w:r>
+      <w:r>
+        <w:rPr>
+          <w:rFonts w:ascii="Helvetica" w:hAnsi="Helvetica" w:cs="Helvetica"/>
+          <w:color w:val="000000"/>
+          <w:szCs w:val="21"/>
+        </w:rPr>
+        <w:t>、根据比较结果进行不同的报警提示</w:t>
+      </w:r>
+      <w:r>
+        <w:rPr>
+          <w:rStyle w:val="apple-converted-space"/>
+          <w:rFonts w:ascii="Helvetica" w:hAnsi="Helvetica" w:cs="Helvetica"/>
+          <w:color w:val="000000"/>
+          <w:szCs w:val="21"/>
+        </w:rPr>
+        <w:t> </w:t>
+      </w:r>
+      <w:r>
+        <w:rPr>
+          <w:rFonts w:ascii="Helvetica" w:hAnsi="Helvetica" w:cs="Helvetica"/>
+          <w:color w:val="000000"/>
+          <w:szCs w:val="21"/>
+        </w:rPr>
+        <w:br/>
+        <w:t>6</w:t>
+      </w:r>
+      <w:r>
+        <w:rPr>
+          <w:rFonts w:ascii="Helvetica" w:hAnsi="Helvetica" w:cs="Helvetica"/>
+          <w:color w:val="000000"/>
+          <w:szCs w:val="21"/>
+        </w:rPr>
+        <w:t>、对数据进行统计汇总</w:t>
+      </w:r>
+      <w:r>
+        <w:rPr>
+          <w:rStyle w:val="apple-converted-space"/>
+          <w:rFonts w:ascii="Helvetica" w:hAnsi="Helvetica" w:cs="Helvetica"/>
+          <w:color w:val="000000"/>
+          <w:szCs w:val="21"/>
+        </w:rPr>
+        <w:t> </w:t>
+      </w:r>
+      <w:bookmarkStart w:id="0" w:name="_GoBack"/>
+      <w:bookmarkEnd w:id="0"/>
+    </w:p>
+    <w:p>
+      <w:pPr>
+        <w:pStyle w:val="a3"/>
+        <w:ind w:left="360" w:firstLineChars="0" w:firstLine="0"/>
       </w:pPr>
     </w:p>
     <w:p>
@@ -1048,6 +1769,11 @@
       <w:szCs w:val="18"/>
     </w:rPr>
   </w:style>
+  <w:style w:type="character" w:customStyle="1" w:styleId="apple-converted-space">
+    <w:name w:val="apple-converted-space"/>
+    <w:basedOn w:val="a0"/>
+    <w:rsid w:val="00BE0D96"/>
+  </w:style>
 </w:styles>
 </file>
 
@@ -1273,6 +1999,11 @@
       <w:sz w:val="18"/>
       <w:szCs w:val="18"/>
     </w:rPr>
+  </w:style>
+  <w:style w:type="character" w:customStyle="1" w:styleId="apple-converted-space">
+    <w:name w:val="apple-converted-space"/>
+    <w:basedOn w:val="a0"/>
+    <w:rsid w:val="00BE0D96"/>
   </w:style>
 </w:styles>
 </file>

--- a/project.file/3-项目开发文档/2-需求问题.docx
+++ b/project.file/3-项目开发文档/2-需求问题.docx
@@ -1,6 +1,6 @@
 
 <file path=word/document.xml><?xml version="1.0" encoding="utf-8"?>
-<w:document xmlns:wpc="http://schemas.microsoft.com/office/word/2010/wordprocessingCanvas" xmlns:mc="http://schemas.openxmlformats.org/markup-compatibility/2006" xmlns:o="urn:schemas-microsoft-com:office:office" xmlns:r="http://schemas.openxmlformats.org/officeDocument/2006/relationships" xmlns:m="http://schemas.openxmlformats.org/officeDocument/2006/math" xmlns:v="urn:schemas-microsoft-com:vml" xmlns:wp14="http://schemas.microsoft.com/office/word/2010/wordprocessingDrawing" xmlns:wp="http://schemas.openxmlformats.org/drawingml/2006/wordprocessingDrawing" xmlns:w10="urn:schemas-microsoft-com:office:word" xmlns:w="http://schemas.openxmlformats.org/wordprocessingml/2006/main" xmlns:w14="http://schemas.microsoft.com/office/word/2010/wordml" xmlns:wpg="http://schemas.microsoft.com/office/word/2010/wordprocessingGroup" xmlns:wpi="http://schemas.microsoft.com/office/word/2010/wordprocessingInk" xmlns:wne="http://schemas.microsoft.com/office/word/2006/wordml" xmlns:wps="http://schemas.microsoft.com/office/word/2010/wordprocessingShape" mc:Ignorable="w14 wp14">
+<w:document xmlns:ve="http://schemas.openxmlformats.org/markup-compatibility/2006" xmlns:o="urn:schemas-microsoft-com:office:office" xmlns:r="http://schemas.openxmlformats.org/officeDocument/2006/relationships" xmlns:m="http://schemas.openxmlformats.org/officeDocument/2006/math" xmlns:v="urn:schemas-microsoft-com:vml" xmlns:wp="http://schemas.openxmlformats.org/drawingml/2006/wordprocessingDrawing" xmlns:w10="urn:schemas-microsoft-com:office:word" xmlns:w="http://schemas.openxmlformats.org/wordprocessingml/2006/main" xmlns:wne="http://schemas.microsoft.com/office/word/2006/wordml">
   <w:body>
     <w:p>
       <w:pPr>
@@ -57,10 +57,10 @@
                     </pic:cNvPicPr>
                   </pic:nvPicPr>
                   <pic:blipFill>
-                    <a:blip r:embed="rId6">
+                    <a:blip r:embed="rId7">
                       <a:extLst>
                         <a:ext uri="{28A0092B-C50C-407E-A947-70E740481C1C}">
-                          <a14:useLocalDpi xmlns:a14="http://schemas.microsoft.com/office/drawing/2010/main" val="0"/>
+                          <a14:useLocalDpi xmlns:a14="http://schemas.microsoft.com/office/drawing/2010/main" xmlns:wps="http://schemas.microsoft.com/office/word/2010/wordprocessingShape" xmlns:wpi="http://schemas.microsoft.com/office/word/2010/wordprocessingInk" xmlns:wpg="http://schemas.microsoft.com/office/word/2010/wordprocessingGroup" xmlns:w14="http://schemas.microsoft.com/office/word/2010/wordml" xmlns:w="http://schemas.openxmlformats.org/wordprocessingml/2006/main" xmlns:w10="urn:schemas-microsoft-com:office:word" xmlns:wp14="http://schemas.microsoft.com/office/word/2010/wordprocessingDrawing" xmlns:v="urn:schemas-microsoft-com:vml" xmlns:o="urn:schemas-microsoft-com:office:office" xmlns:mc="http://schemas.openxmlformats.org/markup-compatibility/2006" xmlns:wpc="http://schemas.microsoft.com/office/word/2010/wordprocessingCanvas" xmlns="" val="0"/>
                         </a:ext>
                       </a:extLst>
                     </a:blip>
@@ -128,10 +128,10 @@
                     </pic:cNvPicPr>
                   </pic:nvPicPr>
                   <pic:blipFill>
-                    <a:blip r:embed="rId7">
+                    <a:blip r:embed="rId8">
                       <a:extLst>
                         <a:ext uri="{28A0092B-C50C-407E-A947-70E740481C1C}">
-                          <a14:useLocalDpi xmlns:a14="http://schemas.microsoft.com/office/drawing/2010/main" val="0"/>
+                          <a14:useLocalDpi xmlns:a14="http://schemas.microsoft.com/office/drawing/2010/main" xmlns:wps="http://schemas.microsoft.com/office/word/2010/wordprocessingShape" xmlns:wpi="http://schemas.microsoft.com/office/word/2010/wordprocessingInk" xmlns:wpg="http://schemas.microsoft.com/office/word/2010/wordprocessingGroup" xmlns:w14="http://schemas.microsoft.com/office/word/2010/wordml" xmlns:w="http://schemas.openxmlformats.org/wordprocessingml/2006/main" xmlns:w10="urn:schemas-microsoft-com:office:word" xmlns:wp14="http://schemas.microsoft.com/office/word/2010/wordprocessingDrawing" xmlns:v="urn:schemas-microsoft-com:vml" xmlns:o="urn:schemas-microsoft-com:office:office" xmlns:mc="http://schemas.openxmlformats.org/markup-compatibility/2006" xmlns:wpc="http://schemas.microsoft.com/office/word/2010/wordprocessingCanvas" xmlns="" val="0"/>
                         </a:ext>
                       </a:extLst>
                     </a:blip>
@@ -205,10 +205,10 @@
                     </pic:cNvPicPr>
                   </pic:nvPicPr>
                   <pic:blipFill>
-                    <a:blip r:embed="rId8">
+                    <a:blip r:embed="rId9">
                       <a:extLst>
                         <a:ext uri="{28A0092B-C50C-407E-A947-70E740481C1C}">
-                          <a14:useLocalDpi xmlns:a14="http://schemas.microsoft.com/office/drawing/2010/main" val="0"/>
+                          <a14:useLocalDpi xmlns:a14="http://schemas.microsoft.com/office/drawing/2010/main" xmlns:wps="http://schemas.microsoft.com/office/word/2010/wordprocessingShape" xmlns:wpi="http://schemas.microsoft.com/office/word/2010/wordprocessingInk" xmlns:wpg="http://schemas.microsoft.com/office/word/2010/wordprocessingGroup" xmlns:w14="http://schemas.microsoft.com/office/word/2010/wordml" xmlns:w="http://schemas.openxmlformats.org/wordprocessingml/2006/main" xmlns:w10="urn:schemas-microsoft-com:office:word" xmlns:wp14="http://schemas.microsoft.com/office/word/2010/wordprocessingDrawing" xmlns:v="urn:schemas-microsoft-com:vml" xmlns:o="urn:schemas-microsoft-com:office:office" xmlns:mc="http://schemas.openxmlformats.org/markup-compatibility/2006" xmlns:wpc="http://schemas.microsoft.com/office/word/2010/wordprocessingCanvas" xmlns="" val="0"/>
                         </a:ext>
                       </a:extLst>
                     </a:blip>
@@ -289,10 +289,10 @@
                     </pic:cNvPicPr>
                   </pic:nvPicPr>
                   <pic:blipFill>
-                    <a:blip r:embed="rId9">
+                    <a:blip r:embed="rId10">
                       <a:extLst>
                         <a:ext uri="{28A0092B-C50C-407E-A947-70E740481C1C}">
-                          <a14:useLocalDpi xmlns:a14="http://schemas.microsoft.com/office/drawing/2010/main" val="0"/>
+                          <a14:useLocalDpi xmlns:a14="http://schemas.microsoft.com/office/drawing/2010/main" xmlns:wps="http://schemas.microsoft.com/office/word/2010/wordprocessingShape" xmlns:wpi="http://schemas.microsoft.com/office/word/2010/wordprocessingInk" xmlns:wpg="http://schemas.microsoft.com/office/word/2010/wordprocessingGroup" xmlns:w14="http://schemas.microsoft.com/office/word/2010/wordml" xmlns:w="http://schemas.openxmlformats.org/wordprocessingml/2006/main" xmlns:w10="urn:schemas-microsoft-com:office:word" xmlns:wp14="http://schemas.microsoft.com/office/word/2010/wordprocessingDrawing" xmlns:v="urn:schemas-microsoft-com:vml" xmlns:o="urn:schemas-microsoft-com:office:office" xmlns:mc="http://schemas.openxmlformats.org/markup-compatibility/2006" xmlns:wpc="http://schemas.microsoft.com/office/word/2010/wordprocessingCanvas" xmlns="" val="0"/>
                         </a:ext>
                       </a:extLst>
                     </a:blip>
@@ -578,6 +578,7 @@
       <w:pPr>
         <w:pStyle w:val="a3"/>
         <w:ind w:left="360" w:firstLineChars="0" w:firstLine="0"/>
+        <w:outlineLvl w:val="0"/>
       </w:pPr>
       <w:r>
         <w:rPr>
@@ -625,21 +626,12 @@
         <w:ind w:left="420"/>
         <w:jc w:val="left"/>
         <w:rPr>
-          <w:rFonts w:ascii="宋体" w:eastAsia="宋体" w:hAnsi="宋体" w:cs="宋体" w:hint="eastAsia"/>
-          <w:kern w:val="0"/>
-          <w:sz w:val="24"/>
-          <w:szCs w:val="24"/>
-        </w:rPr>
-      </w:pPr>
-      <w:r>
-        <w:rPr>
           <w:rFonts w:ascii="宋体" w:eastAsia="宋体" w:hAnsi="宋体" w:cs="宋体"/>
           <w:kern w:val="0"/>
           <w:sz w:val="24"/>
           <w:szCs w:val="24"/>
         </w:rPr>
-        <w:t>表名“TB”+XXXX+YY+“_Real”，即TB000101_real；</w:t>
-      </w:r>
+      </w:pPr>
       <w:r>
         <w:rPr>
           <w:rFonts w:ascii="宋体" w:eastAsia="宋体" w:hAnsi="宋体" w:cs="宋体"/>
@@ -647,8 +639,7 @@
           <w:sz w:val="24"/>
           <w:szCs w:val="24"/>
         </w:rPr>
-        <w:br/>
-        <w:t>自动生成一个自增字段，并命名为ID</w:t>
+        <w:t>表名“TB”+XXXX+YY+“_Real”，即TB000101_real；</w:t>
       </w:r>
       <w:r>
         <w:rPr>
@@ -658,7 +649,7 @@
           <w:szCs w:val="24"/>
         </w:rPr>
         <w:br/>
-        <w:t>自动生成一个零件字段，以记录各参数属性于哪个零件，命名为specificPart（数据来自于编码表），本例中为CCCC部分，即0001</w:t>
+        <w:t>自动生成一个自增字段，并命名为ID</w:t>
       </w:r>
       <w:r>
         <w:rPr>
@@ -668,55 +659,73 @@
           <w:szCs w:val="24"/>
         </w:rPr>
         <w:br/>
-        <w:t>其它字段：按零件参数（PartPara）编码表按类生成字段，并在字段名前加P</w:t>
-      </w:r>
-    </w:p>
-    <w:p>
-      <w:pPr>
-        <w:widowControl/>
-        <w:ind w:left="420"/>
-        <w:jc w:val="left"/>
-        <w:rPr>
-          <w:rFonts w:ascii="宋体" w:eastAsia="宋体" w:hAnsi="宋体" w:cs="宋体" w:hint="eastAsia"/>
-          <w:kern w:val="0"/>
-          <w:sz w:val="24"/>
-          <w:szCs w:val="24"/>
-        </w:rPr>
-      </w:pPr>
-    </w:p>
-    <w:p>
-      <w:pPr>
-        <w:widowControl/>
-        <w:ind w:left="420"/>
-        <w:jc w:val="left"/>
-        <w:rPr>
-          <w:rFonts w:ascii="宋体" w:eastAsia="宋体" w:hAnsi="宋体" w:cs="宋体" w:hint="eastAsia"/>
-          <w:kern w:val="0"/>
-          <w:sz w:val="24"/>
-          <w:szCs w:val="24"/>
-        </w:rPr>
-      </w:pPr>
-    </w:p>
-    <w:p>
-      <w:pPr>
-        <w:widowControl/>
-        <w:ind w:left="420"/>
-        <w:jc w:val="left"/>
+        <w:t>自动生成一个零件字段，以记录各参数属性于哪个零件，命名为specificPart（数据来自于编码表），本例中为CCCC部分，即0001</w:t>
+      </w:r>
+      <w:r>
         <w:rPr>
           <w:rFonts w:ascii="宋体" w:eastAsia="宋体" w:hAnsi="宋体" w:cs="宋体"/>
           <w:kern w:val="0"/>
           <w:sz w:val="24"/>
           <w:szCs w:val="24"/>
         </w:rPr>
-      </w:pPr>
-      <w:r>
-        <w:rPr>
-          <w:rFonts w:ascii="Helvetica" w:hAnsi="Helvetica" w:cs="Helvetica"/>
+        <w:br/>
+        <w:t>其它字段：按零件参数（PartPara）编码表按类生成字段，并在字段名前加P</w:t>
+      </w:r>
+    </w:p>
+    <w:p>
+      <w:pPr>
+        <w:widowControl/>
+        <w:ind w:left="420"/>
+        <w:jc w:val="left"/>
+        <w:rPr>
+          <w:rFonts w:ascii="宋体" w:eastAsia="宋体" w:hAnsi="宋体" w:cs="宋体"/>
+          <w:kern w:val="0"/>
+          <w:sz w:val="24"/>
+          <w:szCs w:val="24"/>
+        </w:rPr>
+      </w:pPr>
+    </w:p>
+    <w:p>
+      <w:pPr>
+        <w:widowControl/>
+        <w:ind w:left="420"/>
+        <w:jc w:val="left"/>
+        <w:rPr>
+          <w:rFonts w:ascii="宋体" w:eastAsia="宋体" w:hAnsi="宋体" w:cs="宋体"/>
+          <w:kern w:val="0"/>
+          <w:sz w:val="24"/>
+          <w:szCs w:val="24"/>
+        </w:rPr>
+      </w:pPr>
+    </w:p>
+    <w:p>
+      <w:pPr>
+        <w:widowControl/>
+        <w:ind w:left="420"/>
+        <w:jc w:val="left"/>
+        <w:rPr>
+          <w:rFonts w:ascii="宋体" w:eastAsia="宋体" w:hAnsi="宋体" w:cs="宋体"/>
+          <w:kern w:val="0"/>
+          <w:sz w:val="24"/>
+          <w:szCs w:val="24"/>
+        </w:rPr>
+      </w:pPr>
+      <w:r>
+        <w:rPr>
+          <w:rFonts w:ascii="Helvetica" w:hAnsi="Helvetica" w:cs="Helvetica" w:hint="eastAsia"/>
           <w:color w:val="000000"/>
           <w:szCs w:val="21"/>
         </w:rPr>
         <w:lastRenderedPageBreak/>
-        <w:t>我现在算是想明白了，很简单的东西，让张洋给说的乱七八糟。</w:t>
+        <w:t>工程、组、零件的对应关系</w:t>
+      </w:r>
+      <w:r>
+        <w:rPr>
+          <w:rFonts w:ascii="Helvetica" w:hAnsi="Helvetica" w:cs="Helvetica" w:hint="eastAsia"/>
+          <w:color w:val="000000"/>
+          <w:szCs w:val="21"/>
+        </w:rPr>
+        <w:t>理解如下</w:t>
       </w:r>
       <w:r>
         <w:rPr>
@@ -898,23 +907,7 @@
           <w:color w:val="000000"/>
           <w:szCs w:val="21"/>
         </w:rPr>
-        <w:t>一个工程比喻成一个</w:t>
-      </w:r>
-      <w:r>
-        <w:rPr>
-          <w:rFonts w:ascii="Helvetica" w:hAnsi="Helvetica" w:cs="Helvetica"/>
-          <w:color w:val="000000"/>
-          <w:szCs w:val="21"/>
-        </w:rPr>
-        <w:t xml:space="preserve"> </w:t>
-      </w:r>
-      <w:r>
-        <w:rPr>
-          <w:rFonts w:ascii="Helvetica" w:hAnsi="Helvetica" w:cs="Helvetica"/>
-          <w:color w:val="000000"/>
-          <w:szCs w:val="21"/>
-        </w:rPr>
-        <w:t>计算机的机房</w:t>
+        <w:t>一个工程比喻成一个计算机的机房</w:t>
       </w:r>
       <w:r>
         <w:rPr>
@@ -939,23 +932,7 @@
           <w:color w:val="000000"/>
           <w:szCs w:val="21"/>
         </w:rPr>
-        <w:t>显示器、主机、键盘、鼠标、桌子、椅子这是</w:t>
-      </w:r>
-      <w:r>
-        <w:rPr>
-          <w:rFonts w:ascii="Helvetica" w:hAnsi="Helvetica" w:cs="Helvetica"/>
-          <w:color w:val="000000"/>
-          <w:szCs w:val="21"/>
-        </w:rPr>
-        <w:t xml:space="preserve"> </w:t>
-      </w:r>
-      <w:r>
-        <w:rPr>
-          <w:rFonts w:ascii="Helvetica" w:hAnsi="Helvetica" w:cs="Helvetica"/>
-          <w:color w:val="000000"/>
-          <w:szCs w:val="21"/>
-        </w:rPr>
-        <w:t>组，</w:t>
+        <w:t>显示器、主机、键盘、鼠标、桌子、椅子这是组，</w:t>
       </w:r>
       <w:r>
         <w:rPr>
@@ -1053,71 +1030,7 @@
           <w:color w:val="000000"/>
           <w:szCs w:val="21"/>
         </w:rPr>
-        <w:t>主机是由很多的零件组成的，如</w:t>
-      </w:r>
-      <w:r>
-        <w:rPr>
-          <w:rFonts w:ascii="Helvetica" w:hAnsi="Helvetica" w:cs="Helvetica"/>
-          <w:color w:val="000000"/>
-          <w:szCs w:val="21"/>
-        </w:rPr>
-        <w:t xml:space="preserve"> </w:t>
-      </w:r>
-      <w:r>
-        <w:rPr>
-          <w:rFonts w:ascii="Helvetica" w:hAnsi="Helvetica" w:cs="Helvetica"/>
-          <w:color w:val="000000"/>
-          <w:szCs w:val="21"/>
-        </w:rPr>
-        <w:t>硬盘、内存条、主板、显卡</w:t>
-      </w:r>
-      <w:r>
-        <w:rPr>
-          <w:rFonts w:ascii="Helvetica" w:hAnsi="Helvetica" w:cs="Helvetica"/>
-          <w:color w:val="000000"/>
-          <w:szCs w:val="21"/>
-        </w:rPr>
-        <w:t xml:space="preserve"> </w:t>
-      </w:r>
-      <w:r>
-        <w:rPr>
-          <w:rFonts w:ascii="Helvetica" w:hAnsi="Helvetica" w:cs="Helvetica"/>
-          <w:color w:val="000000"/>
-          <w:szCs w:val="21"/>
-        </w:rPr>
-        <w:t>。。。</w:t>
-      </w:r>
-      <w:r>
-        <w:rPr>
-          <w:rFonts w:ascii="Helvetica" w:hAnsi="Helvetica" w:cs="Helvetica"/>
-          <w:color w:val="000000"/>
-          <w:szCs w:val="21"/>
-        </w:rPr>
-        <w:t xml:space="preserve"> </w:t>
-      </w:r>
-      <w:r>
-        <w:rPr>
-          <w:rFonts w:ascii="Helvetica" w:hAnsi="Helvetica" w:cs="Helvetica"/>
-          <w:color w:val="000000"/>
-          <w:szCs w:val="21"/>
-        </w:rPr>
-        <w:t>它们都有不同的参数（参数都有额定值），这就是</w:t>
-      </w:r>
-      <w:r>
-        <w:rPr>
-          <w:rFonts w:ascii="Helvetica" w:hAnsi="Helvetica" w:cs="Helvetica"/>
-          <w:color w:val="000000"/>
-          <w:szCs w:val="21"/>
-        </w:rPr>
-        <w:t xml:space="preserve"> </w:t>
-      </w:r>
-      <w:r>
-        <w:rPr>
-          <w:rFonts w:ascii="Helvetica" w:hAnsi="Helvetica" w:cs="Helvetica"/>
-          <w:color w:val="000000"/>
-          <w:szCs w:val="21"/>
-        </w:rPr>
-        <w:t>零件</w:t>
+        <w:t>主机是由很多的零件组成的，如硬盘、内存条、主板、显卡。。。它们都有不同的参数（参数都有额定值），这就是零件</w:t>
       </w:r>
       <w:r>
         <w:rPr>
@@ -1449,8 +1362,46 @@
 </w:document>
 </file>
 
+<file path=word/endnotes.xml><?xml version="1.0" encoding="utf-8"?>
+<w:endnotes xmlns:ve="http://schemas.openxmlformats.org/markup-compatibility/2006" xmlns:o="urn:schemas-microsoft-com:office:office" xmlns:r="http://schemas.openxmlformats.org/officeDocument/2006/relationships" xmlns:m="http://schemas.openxmlformats.org/officeDocument/2006/math" xmlns:v="urn:schemas-microsoft-com:vml" xmlns:wp="http://schemas.openxmlformats.org/drawingml/2006/wordprocessingDrawing" xmlns:w10="urn:schemas-microsoft-com:office:word" xmlns:w="http://schemas.openxmlformats.org/wordprocessingml/2006/main" xmlns:wne="http://schemas.microsoft.com/office/word/2006/wordml">
+  <w:endnote w:type="separator" w:id="0">
+    <w:p>
+      <w:r>
+        <w:separator/>
+      </w:r>
+    </w:p>
+  </w:endnote>
+  <w:endnote w:type="continuationSeparator" w:id="1">
+    <w:p>
+      <w:r>
+        <w:continuationSeparator/>
+      </w:r>
+    </w:p>
+  </w:endnote>
+</w:endnotes>
+</file>
+
+<file path=word/footnotes.xml><?xml version="1.0" encoding="utf-8"?>
+<w:footnotes xmlns:ve="http://schemas.openxmlformats.org/markup-compatibility/2006" xmlns:o="urn:schemas-microsoft-com:office:office" xmlns:r="http://schemas.openxmlformats.org/officeDocument/2006/relationships" xmlns:m="http://schemas.openxmlformats.org/officeDocument/2006/math" xmlns:v="urn:schemas-microsoft-com:vml" xmlns:wp="http://schemas.openxmlformats.org/drawingml/2006/wordprocessingDrawing" xmlns:w10="urn:schemas-microsoft-com:office:word" xmlns:w="http://schemas.openxmlformats.org/wordprocessingml/2006/main" xmlns:wne="http://schemas.microsoft.com/office/word/2006/wordml">
+  <w:footnote w:type="separator" w:id="0">
+    <w:p>
+      <w:r>
+        <w:separator/>
+      </w:r>
+    </w:p>
+  </w:footnote>
+  <w:footnote w:type="continuationSeparator" w:id="1">
+    <w:p>
+      <w:r>
+        <w:continuationSeparator/>
+      </w:r>
+    </w:p>
+  </w:footnote>
+</w:footnotes>
+</file>
+
 <file path=word/numbering.xml><?xml version="1.0" encoding="utf-8"?>
-<w:numbering xmlns:wpc="http://schemas.microsoft.com/office/word/2010/wordprocessingCanvas" xmlns:mc="http://schemas.openxmlformats.org/markup-compatibility/2006" xmlns:o="urn:schemas-microsoft-com:office:office" xmlns:r="http://schemas.openxmlformats.org/officeDocument/2006/relationships" xmlns:m="http://schemas.openxmlformats.org/officeDocument/2006/math" xmlns:v="urn:schemas-microsoft-com:vml" xmlns:wp14="http://schemas.microsoft.com/office/word/2010/wordprocessingDrawing" xmlns:wp="http://schemas.openxmlformats.org/drawingml/2006/wordprocessingDrawing" xmlns:w10="urn:schemas-microsoft-com:office:word" xmlns:w="http://schemas.openxmlformats.org/wordprocessingml/2006/main" xmlns:w14="http://schemas.microsoft.com/office/word/2010/wordml" xmlns:wpg="http://schemas.microsoft.com/office/word/2010/wordprocessingGroup" xmlns:wpi="http://schemas.microsoft.com/office/word/2010/wordprocessingInk" xmlns:wne="http://schemas.microsoft.com/office/word/2006/wordml" xmlns:wps="http://schemas.microsoft.com/office/word/2010/wordprocessingShape" mc:Ignorable="w14 wp14">
+<w:numbering xmlns:ve="http://schemas.openxmlformats.org/markup-compatibility/2006" xmlns:o="urn:schemas-microsoft-com:office:office" xmlns:r="http://schemas.openxmlformats.org/officeDocument/2006/relationships" xmlns:m="http://schemas.openxmlformats.org/officeDocument/2006/math" xmlns:v="urn:schemas-microsoft-com:vml" xmlns:wp="http://schemas.openxmlformats.org/drawingml/2006/wordprocessingDrawing" xmlns:w10="urn:schemas-microsoft-com:office:word" xmlns:w="http://schemas.openxmlformats.org/wordprocessingml/2006/main" xmlns:wne="http://schemas.microsoft.com/office/word/2006/wordml">
   <w:abstractNum w:abstractNumId="0">
     <w:nsid w:val="17B947D5"/>
     <w:multiLevelType w:val="hybridMultilevel"/>
@@ -1547,7 +1498,7 @@
 </file>
 
 <file path=word/styles.xml><?xml version="1.0" encoding="utf-8"?>
-<w:styles xmlns:mc="http://schemas.openxmlformats.org/markup-compatibility/2006" xmlns:r="http://schemas.openxmlformats.org/officeDocument/2006/relationships" xmlns:w="http://schemas.openxmlformats.org/wordprocessingml/2006/main" xmlns:w14="http://schemas.microsoft.com/office/word/2010/wordml" mc:Ignorable="w14">
+<w:styles xmlns:r="http://schemas.openxmlformats.org/officeDocument/2006/relationships" xmlns:w="http://schemas.openxmlformats.org/wordprocessingml/2006/main">
   <w:docDefaults>
     <w:rPrDefault>
       <w:rPr>
@@ -1702,6 +1653,7 @@
   <w:style w:type="paragraph" w:default="1" w:styleId="a">
     <w:name w:val="Normal"/>
     <w:qFormat/>
+    <w:rsid w:val="00CA4172"/>
     <w:pPr>
       <w:widowControl w:val="0"/>
       <w:jc w:val="both"/>
@@ -1718,6 +1670,7 @@
     <w:uiPriority w:val="99"/>
     <w:semiHidden/>
     <w:unhideWhenUsed/>
+    <w:qFormat/>
     <w:tblPr>
       <w:tblInd w:w="0" w:type="dxa"/>
       <w:tblCellMar>
@@ -1773,6 +1726,102 @@
     <w:name w:val="apple-converted-space"/>
     <w:basedOn w:val="a0"/>
     <w:rsid w:val="00BE0D96"/>
+  </w:style>
+  <w:style w:type="paragraph" w:styleId="a5">
+    <w:name w:val="Document Map"/>
+    <w:basedOn w:val="a"/>
+    <w:link w:val="Char0"/>
+    <w:uiPriority w:val="99"/>
+    <w:semiHidden/>
+    <w:unhideWhenUsed/>
+    <w:rsid w:val="00350F24"/>
+    <w:rPr>
+      <w:rFonts w:ascii="宋体" w:eastAsia="宋体"/>
+      <w:sz w:val="18"/>
+      <w:szCs w:val="18"/>
+    </w:rPr>
+  </w:style>
+  <w:style w:type="character" w:customStyle="1" w:styleId="Char0">
+    <w:name w:val="文档结构图 Char"/>
+    <w:basedOn w:val="a0"/>
+    <w:link w:val="a5"/>
+    <w:uiPriority w:val="99"/>
+    <w:semiHidden/>
+    <w:rsid w:val="00350F24"/>
+    <w:rPr>
+      <w:rFonts w:ascii="宋体" w:eastAsia="宋体"/>
+      <w:sz w:val="18"/>
+      <w:szCs w:val="18"/>
+    </w:rPr>
+  </w:style>
+  <w:style w:type="paragraph" w:styleId="a6">
+    <w:name w:val="header"/>
+    <w:basedOn w:val="a"/>
+    <w:link w:val="Char1"/>
+    <w:uiPriority w:val="99"/>
+    <w:semiHidden/>
+    <w:unhideWhenUsed/>
+    <w:rsid w:val="00350F24"/>
+    <w:pPr>
+      <w:pBdr>
+        <w:bottom w:val="single" w:sz="6" w:space="1" w:color="auto"/>
+      </w:pBdr>
+      <w:tabs>
+        <w:tab w:val="center" w:pos="4153"/>
+        <w:tab w:val="right" w:pos="8306"/>
+      </w:tabs>
+      <w:snapToGrid w:val="0"/>
+      <w:jc w:val="center"/>
+    </w:pPr>
+    <w:rPr>
+      <w:sz w:val="18"/>
+      <w:szCs w:val="18"/>
+    </w:rPr>
+  </w:style>
+  <w:style w:type="character" w:customStyle="1" w:styleId="Char1">
+    <w:name w:val="页眉 Char"/>
+    <w:basedOn w:val="a0"/>
+    <w:link w:val="a6"/>
+    <w:uiPriority w:val="99"/>
+    <w:semiHidden/>
+    <w:rsid w:val="00350F24"/>
+    <w:rPr>
+      <w:sz w:val="18"/>
+      <w:szCs w:val="18"/>
+    </w:rPr>
+  </w:style>
+  <w:style w:type="paragraph" w:styleId="a7">
+    <w:name w:val="footer"/>
+    <w:basedOn w:val="a"/>
+    <w:link w:val="Char2"/>
+    <w:uiPriority w:val="99"/>
+    <w:semiHidden/>
+    <w:unhideWhenUsed/>
+    <w:rsid w:val="00350F24"/>
+    <w:pPr>
+      <w:tabs>
+        <w:tab w:val="center" w:pos="4153"/>
+        <w:tab w:val="right" w:pos="8306"/>
+      </w:tabs>
+      <w:snapToGrid w:val="0"/>
+      <w:jc w:val="left"/>
+    </w:pPr>
+    <w:rPr>
+      <w:sz w:val="18"/>
+      <w:szCs w:val="18"/>
+    </w:rPr>
+  </w:style>
+  <w:style w:type="character" w:customStyle="1" w:styleId="Char2">
+    <w:name w:val="页脚 Char"/>
+    <w:basedOn w:val="a0"/>
+    <w:link w:val="a7"/>
+    <w:uiPriority w:val="99"/>
+    <w:semiHidden/>
+    <w:rsid w:val="00350F24"/>
+    <w:rPr>
+      <w:sz w:val="18"/>
+      <w:szCs w:val="18"/>
+    </w:rPr>
   </w:style>
 </w:styles>
 </file>
@@ -2016,7 +2065,7 @@
         <a:sysClr val="windowText" lastClr="000000"/>
       </a:dk1>
       <a:lt1>
-        <a:sysClr val="window" lastClr="C7EDCC"/>
+        <a:sysClr val="window" lastClr="FFFFFF"/>
       </a:lt1>
       <a:dk2>
         <a:srgbClr val="1F497D"/>
